--- a/game_reviews/translations/book-of-anunnaki (Version 1).docx
+++ b/game_reviews/translations/book-of-anunnaki (Version 1).docx
@@ -8,18 +8,6 @@
       </w:pPr>
       <w:r>
         <w:t>Play Book of Anunnaki for Free - Expert Slot Game Review</w:t>
-      </w:r>
-    </w:p>
-    <w:p>
-      <w:r/>
-      <w:r>
-        <w:rPr>
-          <w:b/>
-        </w:rPr>
-        <w:t>Meta description</w:t>
-      </w:r>
-      <w:r>
-        <w:t>: Explore the secrets of ancient Egypt in Book of Anunnaki. Read our expert review, play for free, and learn about the game's theme, bonus features, payout, and more.</w:t>
       </w:r>
     </w:p>
     <w:p>
@@ -370,9 +358,18 @@
       <w:r/>
       <w:r>
         <w:rPr>
+          <w:b/>
+        </w:rPr>
+        <w:t>Play Book of Anunnaki for Free - Expert Slot Game Review</w:t>
+      </w:r>
+    </w:p>
+    <w:p>
+      <w:r/>
+      <w:r>
+        <w:rPr>
           <w:i/>
         </w:rPr>
-        <w:t>Create a feature image that will catch the attention of players of Book of Anunnaki. The image should be in cartoon style and have a happy Maya warrior wearing glasses. The warrior should be standing in front of an ancient Egyptian temple, holding the Book of Anunnaki in one hand while smiling at the rewards in the other hand. The background should be a desert scene with pyramids and camels. Make sure to include the game logo and name in the image to make it recognizable to players. The image should be colorful and playful to attract potential players to try the game.</w:t>
+        <w:t>Explore the secrets of ancient Egypt in Book of Anunnaki. Read our expert review, play for free, and learn about the game's theme, bonus features, payout, and more.</w:t>
       </w:r>
     </w:p>
     <w:sectPr>

--- a/game_reviews/translations/book-of-anunnaki (Version 1).docx
+++ b/game_reviews/translations/book-of-anunnaki (Version 1).docx
@@ -8,6 +8,18 @@
       </w:pPr>
       <w:r>
         <w:t>Play Book of Anunnaki for Free - Expert Slot Game Review</w:t>
+      </w:r>
+    </w:p>
+    <w:p>
+      <w:r/>
+      <w:r>
+        <w:rPr>
+          <w:b/>
+        </w:rPr>
+        <w:t>Meta description</w:t>
+      </w:r>
+      <w:r>
+        <w:t>: Explore the secrets of ancient Egypt in Book of Anunnaki. Read our expert review, play for free, and learn about the game's theme, bonus features, payout, and more.</w:t>
       </w:r>
     </w:p>
     <w:p>
@@ -358,18 +370,9 @@
       <w:r/>
       <w:r>
         <w:rPr>
-          <w:b/>
-        </w:rPr>
-        <w:t>Play Book of Anunnaki for Free - Expert Slot Game Review</w:t>
-      </w:r>
-    </w:p>
-    <w:p>
-      <w:r/>
-      <w:r>
-        <w:rPr>
           <w:i/>
         </w:rPr>
-        <w:t>Explore the secrets of ancient Egypt in Book of Anunnaki. Read our expert review, play for free, and learn about the game's theme, bonus features, payout, and more.</w:t>
+        <w:t>Create a feature image that will catch the attention of players of Book of Anunnaki. The image should be in cartoon style and have a happy Maya warrior wearing glasses. The warrior should be standing in front of an ancient Egyptian temple, holding the Book of Anunnaki in one hand while smiling at the rewards in the other hand. The background should be a desert scene with pyramids and camels. Make sure to include the game logo and name in the image to make it recognizable to players. The image should be colorful and playful to attract potential players to try the game.</w:t>
       </w:r>
     </w:p>
     <w:sectPr>

--- a/game_reviews/translations/book-of-anunnaki (Version 1).docx
+++ b/game_reviews/translations/book-of-anunnaki (Version 1).docx
@@ -7,7 +7,7 @@
         <w:pStyle w:val="Heading1"/>
       </w:pPr>
       <w:r>
-        <w:t>Play Book of Anunnaki for Free - Expert Slot Game Review</w:t>
+        <w:t>Play Book of Anunnaki Free - Ancient Egyptian Slot Game</w:t>
       </w:r>
     </w:p>
     <w:p>
@@ -288,7 +288,7 @@
       </w:pPr>
       <w:r/>
       <w:r>
-        <w:t>Classic Egyptian aesthetic</w:t>
+        <w:t>Engaging gameplay with standard features and free spins</w:t>
       </w:r>
     </w:p>
     <w:p>
@@ -299,7 +299,7 @@
       </w:pPr>
       <w:r/>
       <w:r>
-        <w:t>Interesting free spins round</w:t>
+        <w:t>Interesting theme based on ancient Egyptian mythology</w:t>
       </w:r>
     </w:p>
     <w:p>
@@ -310,7 +310,7 @@
       </w:pPr>
       <w:r/>
       <w:r>
-        <w:t>High-paying wild symbol</w:t>
+        <w:t>Classic Egyptian aesthetic with effective graphics</w:t>
       </w:r>
     </w:p>
     <w:p>
@@ -321,7 +321,7 @@
       </w:pPr>
       <w:r/>
       <w:r>
-        <w:t>Simple gameplay mechanics</w:t>
+        <w:t>High maximum payout of up to 1,000 times your bet</w:t>
       </w:r>
     </w:p>
     <w:p>
@@ -340,7 +340,7 @@
       </w:pPr>
       <w:r/>
       <w:r>
-        <w:t>Average RTP</w:t>
+        <w:t>Average RTP of 95.87%</w:t>
       </w:r>
     </w:p>
     <w:p>
@@ -351,7 +351,7 @@
       </w:pPr>
       <w:r/>
       <w:r>
-        <w:t>Relatively high volatility</w:t>
+        <w:t>Relatively high volatility may result in less frequent big wins</w:t>
       </w:r>
     </w:p>
     <w:p>
@@ -360,7 +360,7 @@
         <w:rPr>
           <w:b/>
         </w:rPr>
-        <w:t>Play Book of Anunnaki for Free - Expert Slot Game Review</w:t>
+        <w:t>Play Book of Anunnaki Free - Ancient Egyptian Slot Game</w:t>
       </w:r>
     </w:p>
     <w:p>
@@ -369,7 +369,7 @@
         <w:rPr>
           <w:i/>
         </w:rPr>
-        <w:t>Explore the secrets of ancient Egypt in Book of Anunnaki. Read our expert review, play for free, and learn about the game's theme, bonus features, payout, and more.</w:t>
+        <w:t>Read our review of Book of Anunnaki and play this ancient Egyptian-themed slot game for free.</w:t>
       </w:r>
     </w:p>
     <w:sectPr>
